--- a/references/Project Notes.docx
+++ b/references/Project Notes.docx
@@ -210,7 +210,21 @@
         <w:rPr>
           <w:rFonts w:ascii="Times New Roman" w:hAnsi="Times New Roman" w:cs="Times New Roman"/>
         </w:rPr>
-        <w:t>Vectorize the text to create a Bag of Words (BoW)</w:t>
+        <w:t>Vectorize the text to create a Bag of Words (</w:t>
+      </w:r>
+      <w:proofErr w:type="spellStart"/>
+      <w:r>
+        <w:rPr>
+          <w:rFonts w:ascii="Times New Roman" w:hAnsi="Times New Roman" w:cs="Times New Roman"/>
+        </w:rPr>
+        <w:t>BoW</w:t>
+      </w:r>
+      <w:proofErr w:type="spellEnd"/>
+      <w:r>
+        <w:rPr>
+          <w:rFonts w:ascii="Times New Roman" w:hAnsi="Times New Roman" w:cs="Times New Roman"/>
+        </w:rPr>
+        <w:t>)</w:t>
       </w:r>
     </w:p>
     <w:p>
@@ -724,6 +738,35 @@
             <w:rFonts w:ascii="Times New Roman" w:hAnsi="Times New Roman" w:cs="Times New Roman"/>
           </w:rPr>
           <w:t>https://towardsdatascience.com/topic-modeling-in-nlp-524b4cffeb68</w:t>
+        </w:r>
+      </w:hyperlink>
+      <w:r>
+        <w:rPr>
+          <w:rFonts w:ascii="Times New Roman" w:hAnsi="Times New Roman" w:cs="Times New Roman"/>
+        </w:rPr>
+        <w:t xml:space="preserve"> </w:t>
+      </w:r>
+    </w:p>
+    <w:p>
+      <w:pPr>
+        <w:spacing w:line="276" w:lineRule="auto"/>
+        <w:rPr>
+          <w:rFonts w:ascii="Times New Roman" w:hAnsi="Times New Roman" w:cs="Times New Roman"/>
+        </w:rPr>
+      </w:pPr>
+      <w:r>
+        <w:rPr>
+          <w:rFonts w:ascii="Times New Roman" w:hAnsi="Times New Roman" w:cs="Times New Roman"/>
+        </w:rPr>
+        <w:t xml:space="preserve">[4] </w:t>
+      </w:r>
+      <w:hyperlink r:id="rId10" w:history="1">
+        <w:r>
+          <w:rPr>
+            <w:rStyle w:val="Hyperlink"/>
+            <w:rFonts w:ascii="Times New Roman" w:hAnsi="Times New Roman" w:cs="Times New Roman"/>
+          </w:rPr>
+          <w:t>https://sanjayasubedi.com.np/nlp/nlp-with-python-document-clustering/</w:t>
         </w:r>
       </w:hyperlink>
       <w:r>
